--- a/CSCI342 Group Project Doco.docx
+++ b/CSCI342 Group Project Doco.docx
@@ -2933,44 +2933,12 @@
     </w:p>
     <w:p>
       <w:pPr>
-        <w:pStyle w:val="ListParagraph"/>
-      </w:pPr>
-    </w:p>
-    <w:p>
-      <w:pPr>
-        <w:rPr>
-          <w:lang w:val="en-AU"/>
-        </w:rPr>
-      </w:pPr>
-    </w:p>
-    <w:p>
-      <w:pPr>
-        <w:rPr>
-          <w:lang w:val="en-AU"/>
-        </w:rPr>
-      </w:pPr>
-      <w:r>
-        <w:rPr>
-          <w:lang w:val="en-AU"/>
-        </w:rPr>
-        <w:t>Time Log</w:t>
-      </w:r>
+        <w:rPr>
+          <w:lang w:val="en-AU"/>
+        </w:rPr>
+      </w:pPr>
       <w:bookmarkStart w:id="0" w:name="_GoBack"/>
       <w:bookmarkEnd w:id="0"/>
-    </w:p>
-    <w:p>
-      <w:pPr>
-        <w:rPr>
-          <w:lang w:val="en-AU"/>
-        </w:rPr>
-      </w:pPr>
-    </w:p>
-    <w:p>
-      <w:pPr>
-        <w:rPr>
-          <w:lang w:val="en-AU"/>
-        </w:rPr>
-      </w:pPr>
     </w:p>
     <w:sectPr>
       <w:pgSz w:w="11900" w:h="16840"/>
